--- a/docs/Титул.docx
+++ b/docs/Титул.docx
@@ -601,7 +601,7 @@
                 <w:b/>
                 <w:bCs/>
                 <w:sz w:val="22"/>
-                <w:lang w:val="en-US" w:eastAsia="ru-RU"/>
+                <w:lang w:eastAsia="ru-RU"/>
               </w:rPr>
             </w:pPr>
             <w:r>
@@ -620,9 +620,9 @@
                 <w:b/>
                 <w:bCs/>
                 <w:sz w:val="22"/>
-                <w:lang w:val="en-US" w:eastAsia="ru-RU"/>
-              </w:rPr>
-              <w:t>3</w:t>
+                <w:lang w:eastAsia="ru-RU"/>
+              </w:rPr>
+              <w:t>4</w:t>
             </w:r>
           </w:p>
         </w:tc>
@@ -766,7 +766,7 @@
                 <w:rFonts w:eastAsia="Times New Roman"/>
                 <w:b/>
                 <w:bCs/>
-                <w:lang w:val="en-US" w:eastAsia="ru-RU"/>
+                <w:lang w:eastAsia="ru-RU"/>
               </w:rPr>
             </w:pPr>
             <w:r>
@@ -789,7 +789,7 @@
                 <w:szCs w:val="22"/>
                 <w:lang w:eastAsia="ru-RU"/>
               </w:rPr>
-              <w:t>Статистика на Python</w:t>
+              <w:t>Корреляция, линейная регрессия и дисперсионный анализ</w:t>
             </w:r>
           </w:p>
         </w:tc>

--- a/docs/Титул.docx
+++ b/docs/Титул.docx
@@ -622,7 +622,7 @@
                 <w:sz w:val="22"/>
                 <w:lang w:eastAsia="ru-RU"/>
               </w:rPr>
-              <w:t>4</w:t>
+              <w:t>5</w:t>
             </w:r>
           </w:p>
         </w:tc>
@@ -789,7 +789,7 @@
                 <w:szCs w:val="22"/>
                 <w:lang w:eastAsia="ru-RU"/>
               </w:rPr>
-              <w:t>Корреляция, линейная регрессия и дисперсионный анализ</w:t>
+              <w:t>Классификация</w:t>
             </w:r>
           </w:p>
         </w:tc>

--- a/docs/Титул.docx
+++ b/docs/Титул.docx
@@ -601,7 +601,7 @@
                 <w:b/>
                 <w:bCs/>
                 <w:sz w:val="22"/>
-                <w:lang w:eastAsia="ru-RU"/>
+                <w:lang w:val="en-US" w:eastAsia="ru-RU"/>
               </w:rPr>
             </w:pPr>
             <w:r>
@@ -620,9 +620,9 @@
                 <w:b/>
                 <w:bCs/>
                 <w:sz w:val="22"/>
-                <w:lang w:eastAsia="ru-RU"/>
-              </w:rPr>
-              <w:t>5</w:t>
+                <w:lang w:val="en-US" w:eastAsia="ru-RU"/>
+              </w:rPr>
+              <w:t>4</w:t>
             </w:r>
           </w:p>
         </w:tc>
@@ -789,7 +789,7 @@
                 <w:szCs w:val="22"/>
                 <w:lang w:eastAsia="ru-RU"/>
               </w:rPr>
-              <w:t>Классификация</w:t>
+              <w:t>Корреляция</w:t>
             </w:r>
           </w:p>
         </w:tc>

--- a/docs/Титул.docx
+++ b/docs/Титул.docx
@@ -622,7 +622,7 @@
                 <w:sz w:val="22"/>
                 <w:lang w:val="en-US" w:eastAsia="ru-RU"/>
               </w:rPr>
-              <w:t>4</w:t>
+              <w:t>6</w:t>
             </w:r>
           </w:p>
         </w:tc>
@@ -789,7 +789,7 @@
                 <w:szCs w:val="22"/>
                 <w:lang w:eastAsia="ru-RU"/>
               </w:rPr>
-              <w:t>Корреляция</w:t>
+              <w:t>Задача кластеризации</w:t>
             </w:r>
           </w:p>
         </w:tc>

--- a/docs/Титул.docx
+++ b/docs/Титул.docx
@@ -622,7 +622,7 @@
                 <w:sz w:val="22"/>
                 <w:lang w:val="en-US" w:eastAsia="ru-RU"/>
               </w:rPr>
-              <w:t>6</w:t>
+              <w:t>7</w:t>
             </w:r>
           </w:p>
         </w:tc>
@@ -789,7 +789,7 @@
                 <w:szCs w:val="22"/>
                 <w:lang w:eastAsia="ru-RU"/>
               </w:rPr>
-              <w:t>Задача кластеризации</w:t>
+              <w:t>Ансамблевое обучение</w:t>
             </w:r>
           </w:p>
         </w:tc>

--- a/docs/Титул.docx
+++ b/docs/Титул.docx
@@ -601,7 +601,7 @@
                 <w:b/>
                 <w:bCs/>
                 <w:sz w:val="22"/>
-                <w:lang w:val="en-US" w:eastAsia="ru-RU"/>
+                <w:lang w:eastAsia="ru-RU"/>
               </w:rPr>
             </w:pPr>
             <w:r>
@@ -620,9 +620,9 @@
                 <w:b/>
                 <w:bCs/>
                 <w:sz w:val="22"/>
-                <w:lang w:val="en-US" w:eastAsia="ru-RU"/>
-              </w:rPr>
-              <w:t>7</w:t>
+                <w:lang w:eastAsia="ru-RU"/>
+              </w:rPr>
+              <w:t>8</w:t>
             </w:r>
           </w:p>
         </w:tc>
@@ -769,28 +769,6 @@
                 <w:lang w:eastAsia="ru-RU"/>
               </w:rPr>
             </w:pPr>
-            <w:r>
-              <w:rPr>
-                <w:rFonts w:eastAsia="Times New Roman"/>
-                <w:b/>
-                <w:bCs/>
-                <w:sz w:val="22"/>
-                <w:szCs w:val="22"/>
-                <w:lang w:eastAsia="ru-RU"/>
-              </w:rPr>
-              <w:t xml:space="preserve">Тема: </w:t>
-            </w:r>
-            <w:r>
-              <w:rPr>
-                <w:rFonts w:eastAsia="Times New Roman"/>
-                <w:b/>
-                <w:bCs/>
-                <w:sz w:val="22"/>
-                <w:szCs w:val="22"/>
-                <w:lang w:eastAsia="ru-RU"/>
-              </w:rPr>
-              <w:t>Ансамблевое обучение</w:t>
-            </w:r>
           </w:p>
         </w:tc>
       </w:tr>
